--- a/xx_RedactionTPs/01_MiseEnService/02_BrasBeta_01_MiseEnService.docx
+++ b/xx_RedactionTPs/01_MiseEnService/02_BrasBeta_01_MiseEnService.docx
@@ -109,20 +109,10 @@
                 <w:b/>
                 <w:bCs/>
               </w:rPr>
-              <w:t>D2-01</w:t>
-            </w:r>
-            <w:r>
-              <w:rPr>
-                <w:b/>
-                <w:bCs/>
-              </w:rPr>
-              <w:t> :</w:t>
-            </w:r>
-            <w:r>
-              <w:t xml:space="preserve"> </w:t>
-            </w:r>
-            <w:r>
-              <w:t>Choisir le protocole en fonction de l'objectif visé.</w:t>
+              <w:t>D2-01 :</w:t>
+            </w:r>
+            <w:r>
+              <w:t xml:space="preserve"> Choisir le protocole en fonction de l'objectif visé.</w:t>
             </w:r>
           </w:p>
           <w:p>
@@ -424,8 +414,14 @@
               </w:numPr>
               <w:spacing w:line="240" w:lineRule="auto"/>
               <w:jc w:val="left"/>
+              <w:rPr>
+                <w:highlight w:val="yellow"/>
+              </w:rPr>
             </w:pPr>
             <w:r>
+              <w:rPr>
+                <w:highlight w:val="yellow"/>
+              </w:rPr>
               <w:t>Réaliser un essai dans les conditions suivantes</w:t>
             </w:r>
           </w:p>
@@ -438,13 +434,22 @@
               </w:numPr>
               <w:spacing w:line="240" w:lineRule="auto"/>
               <w:jc w:val="left"/>
+              <w:rPr>
+                <w:highlight w:val="yellow"/>
+              </w:rPr>
             </w:pPr>
             <w:proofErr w:type="spellStart"/>
             <w:r>
+              <w:rPr>
+                <w:highlight w:val="yellow"/>
+              </w:rPr>
               <w:t>Xxxx</w:t>
             </w:r>
             <w:proofErr w:type="spellEnd"/>
             <w:r>
+              <w:rPr>
+                <w:highlight w:val="yellow"/>
+              </w:rPr>
               <w:t> ;</w:t>
             </w:r>
           </w:p>
@@ -457,13 +462,22 @@
               </w:numPr>
               <w:spacing w:line="240" w:lineRule="auto"/>
               <w:jc w:val="left"/>
+              <w:rPr>
+                <w:highlight w:val="yellow"/>
+              </w:rPr>
             </w:pPr>
             <w:proofErr w:type="spellStart"/>
             <w:r>
+              <w:rPr>
+                <w:highlight w:val="yellow"/>
+              </w:rPr>
               <w:t>Xxxx</w:t>
             </w:r>
             <w:proofErr w:type="spellEnd"/>
             <w:r>
+              <w:rPr>
+                <w:highlight w:val="yellow"/>
+              </w:rPr>
               <w:t>.</w:t>
             </w:r>
           </w:p>
@@ -476,16 +490,28 @@
               </w:numPr>
               <w:spacing w:line="240" w:lineRule="auto"/>
               <w:jc w:val="left"/>
+              <w:rPr>
+                <w:highlight w:val="yellow"/>
+              </w:rPr>
             </w:pPr>
             <w:r>
+              <w:rPr>
+                <w:highlight w:val="yellow"/>
+              </w:rPr>
               <w:t xml:space="preserve">Afficher la courbe </w:t>
             </w:r>
             <w:proofErr w:type="spellStart"/>
             <w:r>
+              <w:rPr>
+                <w:highlight w:val="yellow"/>
+              </w:rPr>
               <w:t>xxxx</w:t>
             </w:r>
             <w:proofErr w:type="spellEnd"/>
             <w:r>
+              <w:rPr>
+                <w:highlight w:val="yellow"/>
+              </w:rPr>
               <w:t>.</w:t>
             </w:r>
           </w:p>
@@ -608,8 +634,14 @@
               </w:numPr>
               <w:spacing w:line="240" w:lineRule="auto"/>
               <w:jc w:val="left"/>
+              <w:rPr>
+                <w:highlight w:val="yellow"/>
+              </w:rPr>
             </w:pPr>
             <w:r>
+              <w:rPr>
+                <w:highlight w:val="yellow"/>
+              </w:rPr>
               <w:t>Prendre connaissance de la Fiche ** (Ingénierie Systèmes – Diagramme des exigences).</w:t>
             </w:r>
           </w:p>
@@ -624,6 +656,9 @@
               <w:jc w:val="left"/>
             </w:pPr>
             <w:r>
+              <w:rPr>
+                <w:highlight w:val="yellow"/>
+              </w:rPr>
               <w:t>L’exigence ** est-elle respectée ?</w:t>
             </w:r>
           </w:p>
@@ -826,13 +861,7 @@
               <w:sym w:font="Wingdings" w:char="F04F"/>
             </w:r>
             <w:r>
-              <w:t xml:space="preserve"> Pour </w:t>
-            </w:r>
-            <w:r>
-              <w:t>CCMP</w:t>
-            </w:r>
-            <w:r>
-              <w:t xml:space="preserve"> : </w:t>
+              <w:t xml:space="preserve"> Pour CCMP : </w:t>
             </w:r>
           </w:p>
           <w:p>
@@ -1096,15 +1125,7 @@
               <w:i/>
               <w:sz w:val="18"/>
             </w:rPr>
-            <w:t>X</w:t>
-          </w:r>
-          <w:r>
-            <w:rPr>
-              <w:rFonts w:ascii="Tw Cen MT" w:hAnsi="Tw Cen MT"/>
-              <w:i/>
-              <w:sz w:val="18"/>
-            </w:rPr>
-            <w:t>avier Pessoles</w:t>
+            <w:t>Xavier Pessoles</w:t>
           </w:r>
         </w:p>
       </w:tc>

--- a/xx_RedactionTPs/01_MiseEnService/02_BrasBeta_01_MiseEnService.docx
+++ b/xx_RedactionTPs/01_MiseEnService/02_BrasBeta_01_MiseEnService.docx
@@ -307,6 +307,18 @@
             </w:pPr>
             <w:r>
               <w:t>Proposer un schéma cinématique minimal du système.</w:t>
+            </w:r>
+          </w:p>
+          <w:p>
+            <w:pPr>
+              <w:pStyle w:val="Paragraphedeliste"/>
+              <w:numPr>
+                <w:ilvl w:val="0"/>
+                <w:numId w:val="10"/>
+              </w:numPr>
+            </w:pPr>
+            <w:r>
+              <w:t>Donner les différences entre le système réel et le système didactique.</w:t>
             </w:r>
           </w:p>
         </w:tc>
@@ -2068,7 +2080,7 @@
   <w:abstractNum w:abstractNumId="4" w15:restartNumberingAfterBreak="0">
     <w:nsid w:val="329C3DFA"/>
     <w:multiLevelType w:val="hybridMultilevel"/>
-    <w:tmpl w:val="3DC05866"/>
+    <w:tmpl w:val="5A40BFFC"/>
     <w:lvl w:ilvl="0" w:tplc="12F0ED68">
       <w:start w:val="1"/>
       <w:numFmt w:val="bullet"/>
@@ -2417,6 +2429,121 @@
     </w:lvl>
   </w:abstractNum>
   <w:abstractNum w:abstractNumId="7" w15:restartNumberingAfterBreak="0">
+    <w:nsid w:val="4C7A2632"/>
+    <w:multiLevelType w:val="hybridMultilevel"/>
+    <w:tmpl w:val="4C782D58"/>
+    <w:lvl w:ilvl="0" w:tplc="12F0ED68">
+      <w:start w:val="1"/>
+      <w:numFmt w:val="bullet"/>
+      <w:lvlText w:val=""/>
+      <w:lvlJc w:val="left"/>
+      <w:pPr>
+        <w:ind w:left="1068" w:hanging="360"/>
+      </w:pPr>
+      <w:rPr>
+        <w:rFonts w:ascii="Wingdings" w:hAnsi="Wingdings" w:hint="default"/>
+        <w:color w:val="auto"/>
+        <w:sz w:val="18"/>
+      </w:rPr>
+    </w:lvl>
+    <w:lvl w:ilvl="1" w:tplc="040C0003" w:tentative="1">
+      <w:start w:val="1"/>
+      <w:numFmt w:val="bullet"/>
+      <w:lvlText w:val="o"/>
+      <w:lvlJc w:val="left"/>
+      <w:pPr>
+        <w:ind w:left="1788" w:hanging="360"/>
+      </w:pPr>
+      <w:rPr>
+        <w:rFonts w:ascii="Courier New" w:hAnsi="Courier New" w:cs="Courier New" w:hint="default"/>
+      </w:rPr>
+    </w:lvl>
+    <w:lvl w:ilvl="2" w:tplc="040C0005" w:tentative="1">
+      <w:start w:val="1"/>
+      <w:numFmt w:val="bullet"/>
+      <w:lvlText w:val=""/>
+      <w:lvlJc w:val="left"/>
+      <w:pPr>
+        <w:ind w:left="2508" w:hanging="360"/>
+      </w:pPr>
+      <w:rPr>
+        <w:rFonts w:ascii="Wingdings" w:hAnsi="Wingdings" w:hint="default"/>
+      </w:rPr>
+    </w:lvl>
+    <w:lvl w:ilvl="3" w:tplc="040C0001" w:tentative="1">
+      <w:start w:val="1"/>
+      <w:numFmt w:val="bullet"/>
+      <w:lvlText w:val=""/>
+      <w:lvlJc w:val="left"/>
+      <w:pPr>
+        <w:ind w:left="3228" w:hanging="360"/>
+      </w:pPr>
+      <w:rPr>
+        <w:rFonts w:ascii="Symbol" w:hAnsi="Symbol" w:hint="default"/>
+      </w:rPr>
+    </w:lvl>
+    <w:lvl w:ilvl="4" w:tplc="040C0003" w:tentative="1">
+      <w:start w:val="1"/>
+      <w:numFmt w:val="bullet"/>
+      <w:lvlText w:val="o"/>
+      <w:lvlJc w:val="left"/>
+      <w:pPr>
+        <w:ind w:left="3948" w:hanging="360"/>
+      </w:pPr>
+      <w:rPr>
+        <w:rFonts w:ascii="Courier New" w:hAnsi="Courier New" w:cs="Courier New" w:hint="default"/>
+      </w:rPr>
+    </w:lvl>
+    <w:lvl w:ilvl="5" w:tplc="040C0005" w:tentative="1">
+      <w:start w:val="1"/>
+      <w:numFmt w:val="bullet"/>
+      <w:lvlText w:val=""/>
+      <w:lvlJc w:val="left"/>
+      <w:pPr>
+        <w:ind w:left="4668" w:hanging="360"/>
+      </w:pPr>
+      <w:rPr>
+        <w:rFonts w:ascii="Wingdings" w:hAnsi="Wingdings" w:hint="default"/>
+      </w:rPr>
+    </w:lvl>
+    <w:lvl w:ilvl="6" w:tplc="040C0001" w:tentative="1">
+      <w:start w:val="1"/>
+      <w:numFmt w:val="bullet"/>
+      <w:lvlText w:val=""/>
+      <w:lvlJc w:val="left"/>
+      <w:pPr>
+        <w:ind w:left="5388" w:hanging="360"/>
+      </w:pPr>
+      <w:rPr>
+        <w:rFonts w:ascii="Symbol" w:hAnsi="Symbol" w:hint="default"/>
+      </w:rPr>
+    </w:lvl>
+    <w:lvl w:ilvl="7" w:tplc="040C0003" w:tentative="1">
+      <w:start w:val="1"/>
+      <w:numFmt w:val="bullet"/>
+      <w:lvlText w:val="o"/>
+      <w:lvlJc w:val="left"/>
+      <w:pPr>
+        <w:ind w:left="6108" w:hanging="360"/>
+      </w:pPr>
+      <w:rPr>
+        <w:rFonts w:ascii="Courier New" w:hAnsi="Courier New" w:cs="Courier New" w:hint="default"/>
+      </w:rPr>
+    </w:lvl>
+    <w:lvl w:ilvl="8" w:tplc="040C0005" w:tentative="1">
+      <w:start w:val="1"/>
+      <w:numFmt w:val="bullet"/>
+      <w:lvlText w:val=""/>
+      <w:lvlJc w:val="left"/>
+      <w:pPr>
+        <w:ind w:left="6828" w:hanging="360"/>
+      </w:pPr>
+      <w:rPr>
+        <w:rFonts w:ascii="Wingdings" w:hAnsi="Wingdings" w:hint="default"/>
+      </w:rPr>
+    </w:lvl>
+  </w:abstractNum>
+  <w:abstractNum w:abstractNumId="8" w15:restartNumberingAfterBreak="0">
     <w:nsid w:val="522631C9"/>
     <w:multiLevelType w:val="hybridMultilevel"/>
     <w:tmpl w:val="68B0ACD2"/>
@@ -2531,7 +2658,7 @@
       </w:rPr>
     </w:lvl>
   </w:abstractNum>
-  <w:abstractNum w:abstractNumId="8" w15:restartNumberingAfterBreak="0">
+  <w:abstractNum w:abstractNumId="9" w15:restartNumberingAfterBreak="0">
     <w:nsid w:val="5CF33102"/>
     <w:multiLevelType w:val="hybridMultilevel"/>
     <w:tmpl w:val="A4501324"/>
@@ -2646,7 +2773,7 @@
       </w:rPr>
     </w:lvl>
   </w:abstractNum>
-  <w:abstractNum w:abstractNumId="9" w15:restartNumberingAfterBreak="0">
+  <w:abstractNum w:abstractNumId="10" w15:restartNumberingAfterBreak="0">
     <w:nsid w:val="6F7A7DAA"/>
     <w:multiLevelType w:val="hybridMultilevel"/>
     <w:tmpl w:val="8FFAED64"/>
@@ -2761,7 +2888,7 @@
       </w:rPr>
     </w:lvl>
   </w:abstractNum>
-  <w:abstractNum w:abstractNumId="10" w15:restartNumberingAfterBreak="0">
+  <w:abstractNum w:abstractNumId="11" w15:restartNumberingAfterBreak="0">
     <w:nsid w:val="724752FE"/>
     <w:multiLevelType w:val="hybridMultilevel"/>
     <w:tmpl w:val="9056B8A4"/>
@@ -2856,7 +2983,7 @@
     <w:abstractNumId w:val="6"/>
   </w:num>
   <w:num w:numId="2" w16cid:durableId="349140701">
-    <w:abstractNumId w:val="9"/>
+    <w:abstractNumId w:val="10"/>
   </w:num>
   <w:num w:numId="3" w16cid:durableId="1068115225">
     <w:abstractNumId w:val="1"/>
@@ -2865,10 +2992,10 @@
     <w:abstractNumId w:val="0"/>
   </w:num>
   <w:num w:numId="5" w16cid:durableId="621351689">
-    <w:abstractNumId w:val="10"/>
+    <w:abstractNumId w:val="11"/>
   </w:num>
   <w:num w:numId="6" w16cid:durableId="1875771740">
-    <w:abstractNumId w:val="8"/>
+    <w:abstractNumId w:val="9"/>
   </w:num>
   <w:num w:numId="7" w16cid:durableId="1585987490">
     <w:abstractNumId w:val="5"/>
@@ -2883,6 +3010,9 @@
     <w:abstractNumId w:val="4"/>
   </w:num>
   <w:num w:numId="11" w16cid:durableId="1974167127">
+    <w:abstractNumId w:val="8"/>
+  </w:num>
+  <w:num w:numId="12" w16cid:durableId="283318481">
     <w:abstractNumId w:val="7"/>
   </w:num>
 </w:numbering>

--- a/xx_RedactionTPs/01_MiseEnService/02_BrasBeta_01_MiseEnService.docx
+++ b/xx_RedactionTPs/01_MiseEnService/02_BrasBeta_01_MiseEnService.docx
@@ -895,10 +895,12 @@
     </w:tbl>
     <w:p/>
     <w:sectPr>
-      <w:headerReference w:type="default" r:id="rId7"/>
-      <w:footerReference w:type="default" r:id="rId8"/>
-      <w:headerReference w:type="first" r:id="rId9"/>
-      <w:footerReference w:type="first" r:id="rId10"/>
+      <w:headerReference w:type="even" r:id="rId7"/>
+      <w:headerReference w:type="default" r:id="rId8"/>
+      <w:footerReference w:type="even" r:id="rId9"/>
+      <w:footerReference w:type="default" r:id="rId10"/>
+      <w:headerReference w:type="first" r:id="rId11"/>
+      <w:footerReference w:type="first" r:id="rId12"/>
       <w:type w:val="continuous"/>
       <w:pgSz w:w="11906" w:h="16838"/>
       <w:pgMar w:top="1276" w:right="851" w:bottom="992" w:left="851" w:header="709" w:footer="266" w:gutter="0"/>
@@ -936,6 +938,16 @@
 </file>
 
 <file path=word/footer1.xml><?xml version="1.0" encoding="utf-8"?>
+<w:ftr xmlns:wpc="http://schemas.microsoft.com/office/word/2010/wordprocessingCanvas" xmlns:cx="http://schemas.microsoft.com/office/drawing/2014/chartex" xmlns:cx1="http://schemas.microsoft.com/office/drawing/2015/9/8/chartex" xmlns:cx2="http://schemas.microsoft.com/office/drawing/2015/10/21/chartex" xmlns:cx3="http://schemas.microsoft.com/office/drawing/2016/5/9/chartex" xmlns:cx4="http://schemas.microsoft.com/office/drawing/2016/5/10/chartex" xmlns:cx5="http://schemas.microsoft.com/office/drawing/2016/5/11/chartex" xmlns:cx6="http://schemas.microsoft.com/office/drawing/2016/5/12/chartex" xmlns:cx7="http://schemas.microsoft.com/office/drawing/2016/5/13/chartex" xmlns:cx8="http://schemas.microsoft.com/office/drawing/2016/5/14/chartex" xmlns:mc="http://schemas.openxmlformats.org/markup-compatibility/2006" xmlns:aink="http://schemas.microsoft.com/office/drawing/2016/ink" xmlns:am3d="http://schemas.microsoft.com/office/drawing/2017/model3d" xmlns:o="urn:schemas-microsoft-com:office:office" xmlns:oel="http://schemas.microsoft.com/office/2019/extlst" xmlns:r="http://schemas.openxmlformats.org/officeDocument/2006/relationships" xmlns:m="http://schemas.openxmlformats.org/officeDocument/2006/math" xmlns:v="urn:schemas-microsoft-com:vml" xmlns:wp14="http://schemas.microsoft.com/office/word/2010/wordprocessingDrawing" xmlns:wp="http://schemas.openxmlformats.org/drawingml/2006/wordprocessingDrawing" xmlns:w10="urn:schemas-microsoft-com:office:word" xmlns:w="http://schemas.openxmlformats.org/wordprocessingml/2006/main" xmlns:w14="http://schemas.microsoft.com/office/word/2010/wordml" xmlns:w15="http://schemas.microsoft.com/office/word/2012/wordml" xmlns:w16cex="http://schemas.microsoft.com/office/word/2018/wordml/cex" xmlns:w16cid="http://schemas.microsoft.com/office/word/2016/wordml/cid" xmlns:w16="http://schemas.microsoft.com/office/word/2018/wordml" xmlns:w16sdtdh="http://schemas.microsoft.com/office/word/2020/wordml/sdtdatahash" xmlns:w16se="http://schemas.microsoft.com/office/word/2015/wordml/symex" xmlns:wpg="http://schemas.microsoft.com/office/word/2010/wordprocessingGroup" xmlns:wpi="http://schemas.microsoft.com/office/word/2010/wordprocessingInk" xmlns:wne="http://schemas.microsoft.com/office/word/2006/wordml" xmlns:wps="http://schemas.microsoft.com/office/word/2010/wordprocessingShape" mc:Ignorable="w14 w15 w16se w16cid w16 w16cex w16sdtdh wp14">
+  <w:p>
+    <w:pPr>
+      <w:pStyle w:val="Pieddepage"/>
+    </w:pPr>
+  </w:p>
+</w:ftr>
+</file>
+
+<file path=word/footer2.xml><?xml version="1.0" encoding="utf-8"?>
 <w:ftr xmlns:wpc="http://schemas.microsoft.com/office/word/2010/wordprocessingCanvas" xmlns:cx="http://schemas.microsoft.com/office/drawing/2014/chartex" xmlns:cx1="http://schemas.microsoft.com/office/drawing/2015/9/8/chartex" xmlns:cx2="http://schemas.microsoft.com/office/drawing/2015/10/21/chartex" xmlns:cx3="http://schemas.microsoft.com/office/drawing/2016/5/9/chartex" xmlns:cx4="http://schemas.microsoft.com/office/drawing/2016/5/10/chartex" xmlns:cx5="http://schemas.microsoft.com/office/drawing/2016/5/11/chartex" xmlns:cx6="http://schemas.microsoft.com/office/drawing/2016/5/12/chartex" xmlns:cx7="http://schemas.microsoft.com/office/drawing/2016/5/13/chartex" xmlns:cx8="http://schemas.microsoft.com/office/drawing/2016/5/14/chartex" xmlns:mc="http://schemas.openxmlformats.org/markup-compatibility/2006" xmlns:aink="http://schemas.microsoft.com/office/drawing/2016/ink" xmlns:am3d="http://schemas.microsoft.com/office/drawing/2017/model3d" xmlns:o="urn:schemas-microsoft-com:office:office" xmlns:oel="http://schemas.microsoft.com/office/2019/extlst" xmlns:r="http://schemas.openxmlformats.org/officeDocument/2006/relationships" xmlns:m="http://schemas.openxmlformats.org/officeDocument/2006/math" xmlns:v="urn:schemas-microsoft-com:vml" xmlns:wp14="http://schemas.microsoft.com/office/word/2010/wordprocessingDrawing" xmlns:wp="http://schemas.openxmlformats.org/drawingml/2006/wordprocessingDrawing" xmlns:w10="urn:schemas-microsoft-com:office:word" xmlns:w="http://schemas.openxmlformats.org/wordprocessingml/2006/main" xmlns:w14="http://schemas.microsoft.com/office/word/2010/wordml" xmlns:w15="http://schemas.microsoft.com/office/word/2012/wordml" xmlns:w16cex="http://schemas.microsoft.com/office/word/2018/wordml/cex" xmlns:w16cid="http://schemas.microsoft.com/office/word/2016/wordml/cid" xmlns:w16="http://schemas.microsoft.com/office/word/2018/wordml" xmlns:w16sdtdh="http://schemas.microsoft.com/office/word/2020/wordml/sdtdatahash" xmlns:w16se="http://schemas.microsoft.com/office/word/2015/wordml/symex" xmlns:wpg="http://schemas.microsoft.com/office/word/2010/wordprocessingGroup" xmlns:wpi="http://schemas.microsoft.com/office/word/2010/wordprocessingInk" xmlns:wne="http://schemas.microsoft.com/office/word/2006/wordml" xmlns:wps="http://schemas.microsoft.com/office/word/2010/wordprocessingShape" mc:Ignorable="w14 w15 w16se w16cid w16 w16cex w16sdtdh wp14">
   <w:tbl>
     <w:tblPr>
@@ -1095,7 +1107,7 @@
 </w:ftr>
 </file>
 
-<file path=word/footer2.xml><?xml version="1.0" encoding="utf-8"?>
+<file path=word/footer3.xml><?xml version="1.0" encoding="utf-8"?>
 <w:ftr xmlns:wpc="http://schemas.microsoft.com/office/word/2010/wordprocessingCanvas" xmlns:cx="http://schemas.microsoft.com/office/drawing/2014/chartex" xmlns:cx1="http://schemas.microsoft.com/office/drawing/2015/9/8/chartex" xmlns:cx2="http://schemas.microsoft.com/office/drawing/2015/10/21/chartex" xmlns:cx3="http://schemas.microsoft.com/office/drawing/2016/5/9/chartex" xmlns:cx4="http://schemas.microsoft.com/office/drawing/2016/5/10/chartex" xmlns:cx5="http://schemas.microsoft.com/office/drawing/2016/5/11/chartex" xmlns:cx6="http://schemas.microsoft.com/office/drawing/2016/5/12/chartex" xmlns:cx7="http://schemas.microsoft.com/office/drawing/2016/5/13/chartex" xmlns:cx8="http://schemas.microsoft.com/office/drawing/2016/5/14/chartex" xmlns:mc="http://schemas.openxmlformats.org/markup-compatibility/2006" xmlns:aink="http://schemas.microsoft.com/office/drawing/2016/ink" xmlns:am3d="http://schemas.microsoft.com/office/drawing/2017/model3d" xmlns:o="urn:schemas-microsoft-com:office:office" xmlns:oel="http://schemas.microsoft.com/office/2019/extlst" xmlns:r="http://schemas.openxmlformats.org/officeDocument/2006/relationships" xmlns:m="http://schemas.openxmlformats.org/officeDocument/2006/math" xmlns:v="urn:schemas-microsoft-com:vml" xmlns:wp14="http://schemas.microsoft.com/office/word/2010/wordprocessingDrawing" xmlns:wp="http://schemas.openxmlformats.org/drawingml/2006/wordprocessingDrawing" xmlns:w10="urn:schemas-microsoft-com:office:word" xmlns:w="http://schemas.openxmlformats.org/wordprocessingml/2006/main" xmlns:w14="http://schemas.microsoft.com/office/word/2010/wordml" xmlns:w15="http://schemas.microsoft.com/office/word/2012/wordml" xmlns:w16cex="http://schemas.microsoft.com/office/word/2018/wordml/cex" xmlns:w16cid="http://schemas.microsoft.com/office/word/2016/wordml/cid" xmlns:w16="http://schemas.microsoft.com/office/word/2018/wordml" xmlns:w16sdtdh="http://schemas.microsoft.com/office/word/2020/wordml/sdtdatahash" xmlns:w16se="http://schemas.microsoft.com/office/word/2015/wordml/symex" xmlns:wpg="http://schemas.microsoft.com/office/word/2010/wordprocessingGroup" xmlns:wpi="http://schemas.microsoft.com/office/word/2010/wordprocessingInk" xmlns:wne="http://schemas.microsoft.com/office/word/2006/wordml" xmlns:wps="http://schemas.microsoft.com/office/word/2010/wordprocessingShape" mc:Ignorable="w14 w15 w16se w16cid w16 w16cex w16sdtdh wp14">
   <w:tbl>
     <w:tblPr>
@@ -1111,14 +1123,14 @@
       <w:tblLook w:val="04A0" w:firstRow="1" w:lastRow="0" w:firstColumn="1" w:lastColumn="0" w:noHBand="0" w:noVBand="1"/>
     </w:tblPr>
     <w:tblGrid>
-      <w:gridCol w:w="4035"/>
-      <w:gridCol w:w="1123"/>
-      <w:gridCol w:w="5046"/>
+      <w:gridCol w:w="3401"/>
+      <w:gridCol w:w="3401"/>
+      <w:gridCol w:w="3402"/>
     </w:tblGrid>
     <w:tr>
       <w:tc>
         <w:tcPr>
-          <w:tcW w:w="4077" w:type="dxa"/>
+          <w:tcW w:w="3401" w:type="dxa"/>
           <w:vAlign w:val="center"/>
         </w:tcPr>
         <w:p>
@@ -1143,7 +1155,7 @@
       </w:tc>
       <w:tc>
         <w:tcPr>
-          <w:tcW w:w="1134" w:type="dxa"/>
+          <w:tcW w:w="3401" w:type="dxa"/>
           <w:vAlign w:val="center"/>
         </w:tcPr>
         <w:p>
@@ -1189,7 +1201,7 @@
       </w:tc>
       <w:tc>
         <w:tcPr>
-          <w:tcW w:w="5103" w:type="dxa"/>
+          <w:tcW w:w="3402" w:type="dxa"/>
         </w:tcPr>
         <w:p>
           <w:pPr>
@@ -1262,6 +1274,16 @@
 </file>
 
 <file path=word/header1.xml><?xml version="1.0" encoding="utf-8"?>
+<w:hdr xmlns:wpc="http://schemas.microsoft.com/office/word/2010/wordprocessingCanvas" xmlns:cx="http://schemas.microsoft.com/office/drawing/2014/chartex" xmlns:cx1="http://schemas.microsoft.com/office/drawing/2015/9/8/chartex" xmlns:cx2="http://schemas.microsoft.com/office/drawing/2015/10/21/chartex" xmlns:cx3="http://schemas.microsoft.com/office/drawing/2016/5/9/chartex" xmlns:cx4="http://schemas.microsoft.com/office/drawing/2016/5/10/chartex" xmlns:cx5="http://schemas.microsoft.com/office/drawing/2016/5/11/chartex" xmlns:cx6="http://schemas.microsoft.com/office/drawing/2016/5/12/chartex" xmlns:cx7="http://schemas.microsoft.com/office/drawing/2016/5/13/chartex" xmlns:cx8="http://schemas.microsoft.com/office/drawing/2016/5/14/chartex" xmlns:mc="http://schemas.openxmlformats.org/markup-compatibility/2006" xmlns:aink="http://schemas.microsoft.com/office/drawing/2016/ink" xmlns:am3d="http://schemas.microsoft.com/office/drawing/2017/model3d" xmlns:o="urn:schemas-microsoft-com:office:office" xmlns:oel="http://schemas.microsoft.com/office/2019/extlst" xmlns:r="http://schemas.openxmlformats.org/officeDocument/2006/relationships" xmlns:m="http://schemas.openxmlformats.org/officeDocument/2006/math" xmlns:v="urn:schemas-microsoft-com:vml" xmlns:wp14="http://schemas.microsoft.com/office/word/2010/wordprocessingDrawing" xmlns:wp="http://schemas.openxmlformats.org/drawingml/2006/wordprocessingDrawing" xmlns:w10="urn:schemas-microsoft-com:office:word" xmlns:w="http://schemas.openxmlformats.org/wordprocessingml/2006/main" xmlns:w14="http://schemas.microsoft.com/office/word/2010/wordml" xmlns:w15="http://schemas.microsoft.com/office/word/2012/wordml" xmlns:w16cex="http://schemas.microsoft.com/office/word/2018/wordml/cex" xmlns:w16cid="http://schemas.microsoft.com/office/word/2016/wordml/cid" xmlns:w16="http://schemas.microsoft.com/office/word/2018/wordml" xmlns:w16sdtdh="http://schemas.microsoft.com/office/word/2020/wordml/sdtdatahash" xmlns:w16se="http://schemas.microsoft.com/office/word/2015/wordml/symex" xmlns:wpg="http://schemas.microsoft.com/office/word/2010/wordprocessingGroup" xmlns:wpi="http://schemas.microsoft.com/office/word/2010/wordprocessingInk" xmlns:wne="http://schemas.microsoft.com/office/word/2006/wordml" xmlns:wps="http://schemas.microsoft.com/office/word/2010/wordprocessingShape" mc:Ignorable="w14 w15 w16se w16cid w16 w16cex w16sdtdh wp14">
+  <w:p>
+    <w:pPr>
+      <w:pStyle w:val="En-tte"/>
+    </w:pPr>
+  </w:p>
+</w:hdr>
+</file>
+
+<file path=word/header2.xml><?xml version="1.0" encoding="utf-8"?>
 <w:hdr xmlns:wpc="http://schemas.microsoft.com/office/word/2010/wordprocessingCanvas" xmlns:cx="http://schemas.microsoft.com/office/drawing/2014/chartex" xmlns:cx1="http://schemas.microsoft.com/office/drawing/2015/9/8/chartex" xmlns:cx2="http://schemas.microsoft.com/office/drawing/2015/10/21/chartex" xmlns:cx3="http://schemas.microsoft.com/office/drawing/2016/5/9/chartex" xmlns:cx4="http://schemas.microsoft.com/office/drawing/2016/5/10/chartex" xmlns:cx5="http://schemas.microsoft.com/office/drawing/2016/5/11/chartex" xmlns:cx6="http://schemas.microsoft.com/office/drawing/2016/5/12/chartex" xmlns:cx7="http://schemas.microsoft.com/office/drawing/2016/5/13/chartex" xmlns:cx8="http://schemas.microsoft.com/office/drawing/2016/5/14/chartex" xmlns:mc="http://schemas.openxmlformats.org/markup-compatibility/2006" xmlns:aink="http://schemas.microsoft.com/office/drawing/2016/ink" xmlns:am3d="http://schemas.microsoft.com/office/drawing/2017/model3d" xmlns:o="urn:schemas-microsoft-com:office:office" xmlns:oel="http://schemas.microsoft.com/office/2019/extlst" xmlns:r="http://schemas.openxmlformats.org/officeDocument/2006/relationships" xmlns:m="http://schemas.openxmlformats.org/officeDocument/2006/math" xmlns:v="urn:schemas-microsoft-com:vml" xmlns:wp14="http://schemas.microsoft.com/office/word/2010/wordprocessingDrawing" xmlns:wp="http://schemas.openxmlformats.org/drawingml/2006/wordprocessingDrawing" xmlns:w10="urn:schemas-microsoft-com:office:word" xmlns:w="http://schemas.openxmlformats.org/wordprocessingml/2006/main" xmlns:w14="http://schemas.microsoft.com/office/word/2010/wordml" xmlns:w15="http://schemas.microsoft.com/office/word/2012/wordml" xmlns:w16cex="http://schemas.microsoft.com/office/word/2018/wordml/cex" xmlns:w16cid="http://schemas.microsoft.com/office/word/2016/wordml/cid" xmlns:w16="http://schemas.microsoft.com/office/word/2018/wordml" xmlns:w16sdtdh="http://schemas.microsoft.com/office/word/2020/wordml/sdtdatahash" xmlns:w16se="http://schemas.microsoft.com/office/word/2015/wordml/symex" xmlns:wpg="http://schemas.microsoft.com/office/word/2010/wordprocessingGroup" xmlns:wpi="http://schemas.microsoft.com/office/word/2010/wordprocessingInk" xmlns:wne="http://schemas.microsoft.com/office/word/2006/wordml" xmlns:wps="http://schemas.microsoft.com/office/word/2010/wordprocessingShape" mc:Ignorable="w14 w15 w16se w16cid w16 w16cex w16sdtdh wp14">
   <w:tbl>
     <w:tblPr>
@@ -1450,7 +1472,7 @@
 </w:hdr>
 </file>
 
-<file path=word/header2.xml><?xml version="1.0" encoding="utf-8"?>
+<file path=word/header3.xml><?xml version="1.0" encoding="utf-8"?>
 <w:hdr xmlns:wpc="http://schemas.microsoft.com/office/word/2010/wordprocessingCanvas" xmlns:cx="http://schemas.microsoft.com/office/drawing/2014/chartex" xmlns:cx1="http://schemas.microsoft.com/office/drawing/2015/9/8/chartex" xmlns:cx2="http://schemas.microsoft.com/office/drawing/2015/10/21/chartex" xmlns:cx3="http://schemas.microsoft.com/office/drawing/2016/5/9/chartex" xmlns:cx4="http://schemas.microsoft.com/office/drawing/2016/5/10/chartex" xmlns:cx5="http://schemas.microsoft.com/office/drawing/2016/5/11/chartex" xmlns:cx6="http://schemas.microsoft.com/office/drawing/2016/5/12/chartex" xmlns:cx7="http://schemas.microsoft.com/office/drawing/2016/5/13/chartex" xmlns:cx8="http://schemas.microsoft.com/office/drawing/2016/5/14/chartex" xmlns:mc="http://schemas.openxmlformats.org/markup-compatibility/2006" xmlns:aink="http://schemas.microsoft.com/office/drawing/2016/ink" xmlns:am3d="http://schemas.microsoft.com/office/drawing/2017/model3d" xmlns:o="urn:schemas-microsoft-com:office:office" xmlns:oel="http://schemas.microsoft.com/office/2019/extlst" xmlns:r="http://schemas.openxmlformats.org/officeDocument/2006/relationships" xmlns:m="http://schemas.openxmlformats.org/officeDocument/2006/math" xmlns:v="urn:schemas-microsoft-com:vml" xmlns:wp14="http://schemas.microsoft.com/office/word/2010/wordprocessingDrawing" xmlns:wp="http://schemas.openxmlformats.org/drawingml/2006/wordprocessingDrawing" xmlns:w10="urn:schemas-microsoft-com:office:word" xmlns:w="http://schemas.openxmlformats.org/wordprocessingml/2006/main" xmlns:w14="http://schemas.microsoft.com/office/word/2010/wordml" xmlns:w15="http://schemas.microsoft.com/office/word/2012/wordml" xmlns:w16cex="http://schemas.microsoft.com/office/word/2018/wordml/cex" xmlns:w16cid="http://schemas.microsoft.com/office/word/2016/wordml/cid" xmlns:w16="http://schemas.microsoft.com/office/word/2018/wordml" xmlns:w16sdtdh="http://schemas.microsoft.com/office/word/2020/wordml/sdtdatahash" xmlns:w16se="http://schemas.microsoft.com/office/word/2015/wordml/symex" xmlns:wpg="http://schemas.microsoft.com/office/word/2010/wordprocessingGroup" xmlns:wpi="http://schemas.microsoft.com/office/word/2010/wordprocessingInk" xmlns:wne="http://schemas.microsoft.com/office/word/2006/wordml" xmlns:wps="http://schemas.microsoft.com/office/word/2010/wordprocessingShape" mc:Ignorable="w14 w15 w16se w16cid w16 w16cex w16sdtdh wp14">
   <w:tbl>
     <w:tblPr>
